--- a/Kravspec Mastermind.docx
+++ b/Kravspec Mastermind.docx
@@ -907,19 +907,11 @@
           </w:p>
           <w:p>
             <w:pPr>
-              <w:cnfStyle w:val="000000100000" w:firstRow="0" w:lastRow="0" w:firstColumn="0" w:lastColumn="0" w:oddVBand="0" w:evenVBand="0" w:oddHBand="1" w:evenHBand="0" w:firstRowFirstColumn="0" w:firstRowLastColumn="0" w:lastRowFirstColumn="0" w:lastRowLastColumn="0"/>
-            </w:pPr>
-          </w:p>
-          <w:p>
-            <w:pPr>
               <w:pBdr>
                 <w:bottom w:val="single" w:sz="12" w:space="1" w:color="auto"/>
               </w:pBdr>
               <w:cnfStyle w:val="000000100000" w:firstRow="0" w:lastRow="0" w:firstColumn="0" w:lastColumn="0" w:oddVBand="0" w:evenVBand="0" w:oddHBand="1" w:evenHBand="0" w:firstRowFirstColumn="0" w:firstRowLastColumn="0" w:lastRowFirstColumn="0" w:lastRowLastColumn="0"/>
             </w:pPr>
-            <w:r>
-              <w:t>22-09-2025</w:t>
-            </w:r>
           </w:p>
           <w:p>
             <w:pPr>
@@ -947,19 +939,76 @@
           </w:p>
           <w:p>
             <w:pPr>
-              <w:cnfStyle w:val="000000100000" w:firstRow="0" w:lastRow="0" w:firstColumn="0" w:lastColumn="0" w:oddVBand="0" w:evenVBand="0" w:oddHBand="1" w:evenHBand="0" w:firstRowFirstColumn="0" w:firstRowLastColumn="0" w:lastRowFirstColumn="0" w:lastRowLastColumn="0"/>
-            </w:pPr>
-          </w:p>
-          <w:p>
-            <w:pPr>
               <w:pBdr>
                 <w:bottom w:val="single" w:sz="12" w:space="1" w:color="auto"/>
               </w:pBdr>
               <w:cnfStyle w:val="000000100000" w:firstRow="0" w:lastRow="0" w:firstColumn="0" w:lastColumn="0" w:oddVBand="0" w:evenVBand="0" w:oddHBand="1" w:evenHBand="0" w:firstRowFirstColumn="0" w:firstRowLastColumn="0" w:lastRowFirstColumn="0" w:lastRowLastColumn="0"/>
             </w:pPr>
+          </w:p>
+          <w:p>
+            <w:pPr>
+              <w:pBdr>
+                <w:bottom w:val="single" w:sz="12" w:space="1" w:color="auto"/>
+              </w:pBdr>
+              <w:cnfStyle w:val="000000100000" w:firstRow="0" w:lastRow="0" w:firstColumn="0" w:lastColumn="0" w:oddVBand="0" w:evenVBand="0" w:oddHBand="1" w:evenHBand="0" w:firstRowFirstColumn="0" w:firstRowLastColumn="0" w:lastRowFirstColumn="0" w:lastRowLastColumn="0"/>
+            </w:pPr>
+          </w:p>
+          <w:p>
+            <w:pPr>
+              <w:cnfStyle w:val="000000100000" w:firstRow="0" w:lastRow="0" w:firstColumn="0" w:lastColumn="0" w:oddVBand="0" w:evenVBand="0" w:oddHBand="1" w:evenHBand="0" w:firstRowFirstColumn="0" w:firstRowLastColumn="0" w:lastRowFirstColumn="0" w:lastRowLastColumn="0"/>
+            </w:pPr>
+          </w:p>
+          <w:p>
+            <w:pPr>
+              <w:cnfStyle w:val="000000100000" w:firstRow="0" w:lastRow="0" w:firstColumn="0" w:lastColumn="0" w:oddVBand="0" w:evenVBand="0" w:oddHBand="1" w:evenHBand="0" w:firstRowFirstColumn="0" w:firstRowLastColumn="0" w:lastRowFirstColumn="0" w:lastRowLastColumn="0"/>
+            </w:pPr>
+          </w:p>
+          <w:p>
+            <w:pPr>
+              <w:cnfStyle w:val="000000100000" w:firstRow="0" w:lastRow="0" w:firstColumn="0" w:lastColumn="0" w:oddVBand="0" w:evenVBand="0" w:oddHBand="1" w:evenHBand="0" w:firstRowFirstColumn="0" w:firstRowLastColumn="0" w:lastRowFirstColumn="0" w:lastRowLastColumn="0"/>
+            </w:pPr>
+          </w:p>
+          <w:p>
+            <w:pPr>
+              <w:pBdr>
+                <w:bottom w:val="single" w:sz="12" w:space="1" w:color="auto"/>
+              </w:pBdr>
+              <w:cnfStyle w:val="000000100000" w:firstRow="0" w:lastRow="0" w:firstColumn="0" w:lastColumn="0" w:oddVBand="0" w:evenVBand="0" w:oddHBand="1" w:evenHBand="0" w:firstRowFirstColumn="0" w:firstRowLastColumn="0" w:lastRowFirstColumn="0" w:lastRowLastColumn="0"/>
+            </w:pPr>
+            <w:r>
+              <w:t>22-09-2025</w:t>
+            </w:r>
+          </w:p>
+          <w:p>
+            <w:pPr>
+              <w:cnfStyle w:val="000000100000" w:firstRow="0" w:lastRow="0" w:firstColumn="0" w:lastColumn="0" w:oddVBand="0" w:evenVBand="0" w:oddHBand="1" w:evenHBand="0" w:firstRowFirstColumn="0" w:firstRowLastColumn="0" w:lastRowFirstColumn="0" w:lastRowLastColumn="0"/>
+            </w:pPr>
+          </w:p>
+          <w:p>
+            <w:pPr>
+              <w:cnfStyle w:val="000000100000" w:firstRow="0" w:lastRow="0" w:firstColumn="0" w:lastColumn="0" w:oddVBand="0" w:evenVBand="0" w:oddHBand="1" w:evenHBand="0" w:firstRowFirstColumn="0" w:firstRowLastColumn="0" w:lastRowFirstColumn="0" w:lastRowLastColumn="0"/>
+            </w:pPr>
+          </w:p>
+          <w:p>
+            <w:pPr>
+              <w:cnfStyle w:val="000000100000" w:firstRow="0" w:lastRow="0" w:firstColumn="0" w:lastColumn="0" w:oddVBand="0" w:evenVBand="0" w:oddHBand="1" w:evenHBand="0" w:firstRowFirstColumn="0" w:firstRowLastColumn="0" w:lastRowFirstColumn="0" w:lastRowLastColumn="0"/>
+            </w:pPr>
+          </w:p>
+          <w:p>
+            <w:pPr>
+              <w:pBdr>
+                <w:bottom w:val="single" w:sz="12" w:space="1" w:color="auto"/>
+              </w:pBdr>
+              <w:cnfStyle w:val="000000100000" w:firstRow="0" w:lastRow="0" w:firstColumn="0" w:lastColumn="0" w:oddVBand="0" w:evenVBand="0" w:oddHBand="1" w:evenHBand="0" w:firstRowFirstColumn="0" w:firstRowLastColumn="0" w:lastRowFirstColumn="0" w:lastRowLastColumn="0"/>
+            </w:pPr>
             <w:r>
               <w:t>24-09-25</w:t>
             </w:r>
+          </w:p>
+          <w:p>
+            <w:pPr>
+              <w:cnfStyle w:val="000000100000" w:firstRow="0" w:lastRow="0" w:firstColumn="0" w:lastColumn="0" w:oddVBand="0" w:evenVBand="0" w:oddHBand="1" w:evenHBand="0" w:firstRowFirstColumn="0" w:firstRowLastColumn="0" w:lastRowFirstColumn="0" w:lastRowLastColumn="0"/>
+            </w:pPr>
           </w:p>
           <w:p>
             <w:pPr>
@@ -1006,6 +1055,16 @@
           </w:p>
           <w:p>
             <w:pPr>
+              <w:cnfStyle w:val="000000100000" w:firstRow="0" w:lastRow="0" w:firstColumn="0" w:lastColumn="0" w:oddVBand="0" w:evenVBand="0" w:oddHBand="1" w:evenHBand="0" w:firstRowFirstColumn="0" w:firstRowLastColumn="0" w:lastRowFirstColumn="0" w:lastRowLastColumn="0"/>
+            </w:pPr>
+          </w:p>
+          <w:p>
+            <w:pPr>
+              <w:cnfStyle w:val="000000100000" w:firstRow="0" w:lastRow="0" w:firstColumn="0" w:lastColumn="0" w:oddVBand="0" w:evenVBand="0" w:oddHBand="1" w:evenHBand="0" w:firstRowFirstColumn="0" w:firstRowLastColumn="0" w:lastRowFirstColumn="0" w:lastRowLastColumn="0"/>
+            </w:pPr>
+          </w:p>
+          <w:p>
+            <w:pPr>
               <w:pBdr>
                 <w:bottom w:val="single" w:sz="12" w:space="1" w:color="auto"/>
               </w:pBdr>
@@ -1038,19 +1097,21 @@
           </w:p>
           <w:p>
             <w:pPr>
-              <w:cnfStyle w:val="000000100000" w:firstRow="0" w:lastRow="0" w:firstColumn="0" w:lastColumn="0" w:oddVBand="0" w:evenVBand="0" w:oddHBand="1" w:evenHBand="0" w:firstRowFirstColumn="0" w:firstRowLastColumn="0" w:lastRowFirstColumn="0" w:lastRowLastColumn="0"/>
-            </w:pPr>
-          </w:p>
-          <w:p>
-            <w:pPr>
               <w:pBdr>
                 <w:bottom w:val="single" w:sz="12" w:space="1" w:color="auto"/>
               </w:pBdr>
               <w:cnfStyle w:val="000000100000" w:firstRow="0" w:lastRow="0" w:firstColumn="0" w:lastColumn="0" w:oddVBand="0" w:evenVBand="0" w:oddHBand="1" w:evenHBand="0" w:firstRowFirstColumn="0" w:firstRowLastColumn="0" w:lastRowFirstColumn="0" w:lastRowLastColumn="0"/>
             </w:pPr>
-            <w:r>
-              <w:t>24-09-2025</w:t>
-            </w:r>
+          </w:p>
+          <w:p>
+            <w:pPr>
+              <w:cnfStyle w:val="000000100000" w:firstRow="0" w:lastRow="0" w:firstColumn="0" w:lastColumn="0" w:oddVBand="0" w:evenVBand="0" w:oddHBand="1" w:evenHBand="0" w:firstRowFirstColumn="0" w:firstRowLastColumn="0" w:lastRowFirstColumn="0" w:lastRowLastColumn="0"/>
+            </w:pPr>
+          </w:p>
+          <w:p>
+            <w:pPr>
+              <w:cnfStyle w:val="000000100000" w:firstRow="0" w:lastRow="0" w:firstColumn="0" w:lastColumn="0" w:oddVBand="0" w:evenVBand="0" w:oddHBand="1" w:evenHBand="0" w:firstRowFirstColumn="0" w:firstRowLastColumn="0" w:lastRowFirstColumn="0" w:lastRowLastColumn="0"/>
+            </w:pPr>
           </w:p>
           <w:p>
             <w:pPr>
@@ -1065,8 +1126,39 @@
               <w:cnfStyle w:val="000000100000" w:firstRow="0" w:lastRow="0" w:firstColumn="0" w:lastColumn="0" w:oddVBand="0" w:evenVBand="0" w:oddHBand="1" w:evenHBand="0" w:firstRowFirstColumn="0" w:firstRowLastColumn="0" w:lastRowFirstColumn="0" w:lastRowLastColumn="0"/>
             </w:pPr>
             <w:r>
+              <w:t>24-09-2025</w:t>
+            </w:r>
+          </w:p>
+          <w:p>
+            <w:pPr>
+              <w:cnfStyle w:val="000000100000" w:firstRow="0" w:lastRow="0" w:firstColumn="0" w:lastColumn="0" w:oddVBand="0" w:evenVBand="0" w:oddHBand="1" w:evenHBand="0" w:firstRowFirstColumn="0" w:firstRowLastColumn="0" w:lastRowFirstColumn="0" w:lastRowLastColumn="0"/>
+            </w:pPr>
+          </w:p>
+          <w:p>
+            <w:pPr>
+              <w:cnfStyle w:val="000000100000" w:firstRow="0" w:lastRow="0" w:firstColumn="0" w:lastColumn="0" w:oddVBand="0" w:evenVBand="0" w:oddHBand="1" w:evenHBand="0" w:firstRowFirstColumn="0" w:firstRowLastColumn="0" w:lastRowFirstColumn="0" w:lastRowLastColumn="0"/>
+            </w:pPr>
+          </w:p>
+          <w:p>
+            <w:pPr>
+              <w:cnfStyle w:val="000000100000" w:firstRow="0" w:lastRow="0" w:firstColumn="0" w:lastColumn="0" w:oddVBand="0" w:evenVBand="0" w:oddHBand="1" w:evenHBand="0" w:firstRowFirstColumn="0" w:firstRowLastColumn="0" w:lastRowFirstColumn="0" w:lastRowLastColumn="0"/>
+            </w:pPr>
+          </w:p>
+          <w:p>
+            <w:pPr>
+              <w:pBdr>
+                <w:bottom w:val="single" w:sz="12" w:space="1" w:color="auto"/>
+              </w:pBdr>
+              <w:cnfStyle w:val="000000100000" w:firstRow="0" w:lastRow="0" w:firstColumn="0" w:lastColumn="0" w:oddVBand="0" w:evenVBand="0" w:oddHBand="1" w:evenHBand="0" w:firstRowFirstColumn="0" w:firstRowLastColumn="0" w:lastRowFirstColumn="0" w:lastRowLastColumn="0"/>
+            </w:pPr>
+            <w:r>
               <w:t>24-09-25</w:t>
             </w:r>
+          </w:p>
+          <w:p>
+            <w:pPr>
+              <w:cnfStyle w:val="000000100000" w:firstRow="0" w:lastRow="0" w:firstColumn="0" w:lastColumn="0" w:oddVBand="0" w:evenVBand="0" w:oddHBand="1" w:evenHBand="0" w:firstRowFirstColumn="0" w:firstRowLastColumn="0" w:lastRowFirstColumn="0" w:lastRowLastColumn="0"/>
+            </w:pPr>
           </w:p>
           <w:p>
             <w:pPr>
@@ -1113,6 +1205,16 @@
           </w:p>
           <w:p>
             <w:pPr>
+              <w:cnfStyle w:val="000000100000" w:firstRow="0" w:lastRow="0" w:firstColumn="0" w:lastColumn="0" w:oddVBand="0" w:evenVBand="0" w:oddHBand="1" w:evenHBand="0" w:firstRowFirstColumn="0" w:firstRowLastColumn="0" w:lastRowFirstColumn="0" w:lastRowLastColumn="0"/>
+            </w:pPr>
+          </w:p>
+          <w:p>
+            <w:pPr>
+              <w:cnfStyle w:val="000000100000" w:firstRow="0" w:lastRow="0" w:firstColumn="0" w:lastColumn="0" w:oddVBand="0" w:evenVBand="0" w:oddHBand="1" w:evenHBand="0" w:firstRowFirstColumn="0" w:firstRowLastColumn="0" w:lastRowFirstColumn="0" w:lastRowLastColumn="0"/>
+            </w:pPr>
+          </w:p>
+          <w:p>
+            <w:pPr>
               <w:pBdr>
                 <w:bottom w:val="single" w:sz="12" w:space="1" w:color="auto"/>
               </w:pBdr>
@@ -1145,19 +1247,21 @@
           </w:p>
           <w:p>
             <w:pPr>
-              <w:cnfStyle w:val="000000100000" w:firstRow="0" w:lastRow="0" w:firstColumn="0" w:lastColumn="0" w:oddVBand="0" w:evenVBand="0" w:oddHBand="1" w:evenHBand="0" w:firstRowFirstColumn="0" w:firstRowLastColumn="0" w:lastRowFirstColumn="0" w:lastRowLastColumn="0"/>
-            </w:pPr>
-          </w:p>
-          <w:p>
-            <w:pPr>
               <w:pBdr>
                 <w:bottom w:val="single" w:sz="12" w:space="1" w:color="auto"/>
               </w:pBdr>
               <w:cnfStyle w:val="000000100000" w:firstRow="0" w:lastRow="0" w:firstColumn="0" w:lastColumn="0" w:oddVBand="0" w:evenVBand="0" w:oddHBand="1" w:evenHBand="0" w:firstRowFirstColumn="0" w:firstRowLastColumn="0" w:lastRowFirstColumn="0" w:lastRowLastColumn="0"/>
             </w:pPr>
-            <w:r>
-              <w:t>14 timer</w:t>
-            </w:r>
+          </w:p>
+          <w:p>
+            <w:pPr>
+              <w:cnfStyle w:val="000000100000" w:firstRow="0" w:lastRow="0" w:firstColumn="0" w:lastColumn="0" w:oddVBand="0" w:evenVBand="0" w:oddHBand="1" w:evenHBand="0" w:firstRowFirstColumn="0" w:firstRowLastColumn="0" w:lastRowFirstColumn="0" w:lastRowLastColumn="0"/>
+            </w:pPr>
+          </w:p>
+          <w:p>
+            <w:pPr>
+              <w:cnfStyle w:val="000000100000" w:firstRow="0" w:lastRow="0" w:firstColumn="0" w:lastColumn="0" w:oddVBand="0" w:evenVBand="0" w:oddHBand="1" w:evenHBand="0" w:firstRowFirstColumn="0" w:firstRowLastColumn="0" w:lastRowFirstColumn="0" w:lastRowLastColumn="0"/>
+            </w:pPr>
           </w:p>
           <w:p>
             <w:pPr>
@@ -1172,8 +1276,39 @@
               <w:cnfStyle w:val="000000100000" w:firstRow="0" w:lastRow="0" w:firstColumn="0" w:lastColumn="0" w:oddVBand="0" w:evenVBand="0" w:oddHBand="1" w:evenHBand="0" w:firstRowFirstColumn="0" w:firstRowLastColumn="0" w:lastRowFirstColumn="0" w:lastRowLastColumn="0"/>
             </w:pPr>
             <w:r>
+              <w:t>14 timer</w:t>
+            </w:r>
+          </w:p>
+          <w:p>
+            <w:pPr>
+              <w:cnfStyle w:val="000000100000" w:firstRow="0" w:lastRow="0" w:firstColumn="0" w:lastColumn="0" w:oddVBand="0" w:evenVBand="0" w:oddHBand="1" w:evenHBand="0" w:firstRowFirstColumn="0" w:firstRowLastColumn="0" w:lastRowFirstColumn="0" w:lastRowLastColumn="0"/>
+            </w:pPr>
+          </w:p>
+          <w:p>
+            <w:pPr>
+              <w:cnfStyle w:val="000000100000" w:firstRow="0" w:lastRow="0" w:firstColumn="0" w:lastColumn="0" w:oddVBand="0" w:evenVBand="0" w:oddHBand="1" w:evenHBand="0" w:firstRowFirstColumn="0" w:firstRowLastColumn="0" w:lastRowFirstColumn="0" w:lastRowLastColumn="0"/>
+            </w:pPr>
+          </w:p>
+          <w:p>
+            <w:pPr>
+              <w:cnfStyle w:val="000000100000" w:firstRow="0" w:lastRow="0" w:firstColumn="0" w:lastColumn="0" w:oddVBand="0" w:evenVBand="0" w:oddHBand="1" w:evenHBand="0" w:firstRowFirstColumn="0" w:firstRowLastColumn="0" w:lastRowFirstColumn="0" w:lastRowLastColumn="0"/>
+            </w:pPr>
+          </w:p>
+          <w:p>
+            <w:pPr>
+              <w:pBdr>
+                <w:bottom w:val="single" w:sz="12" w:space="1" w:color="auto"/>
+              </w:pBdr>
+              <w:cnfStyle w:val="000000100000" w:firstRow="0" w:lastRow="0" w:firstColumn="0" w:lastColumn="0" w:oddVBand="0" w:evenVBand="0" w:oddHBand="1" w:evenHBand="0" w:firstRowFirstColumn="0" w:firstRowLastColumn="0" w:lastRowFirstColumn="0" w:lastRowLastColumn="0"/>
+            </w:pPr>
+            <w:r>
               <w:t>7 timer</w:t>
             </w:r>
+          </w:p>
+          <w:p>
+            <w:pPr>
+              <w:cnfStyle w:val="000000100000" w:firstRow="0" w:lastRow="0" w:firstColumn="0" w:lastColumn="0" w:oddVBand="0" w:evenVBand="0" w:oddHBand="1" w:evenHBand="0" w:firstRowFirstColumn="0" w:firstRowLastColumn="0" w:lastRowFirstColumn="0" w:lastRowLastColumn="0"/>
+            </w:pPr>
           </w:p>
           <w:p>
             <w:pPr>
